--- a/docs/d6.4/D6.4-44-policies.docx
+++ b/docs/d6.4/D6.4-44-policies.docx
@@ -176,7 +176,7 @@
     </w:lvl>
   </w:abstractNum>
   <w:abstractNum w:abstractNumId="990">
-    <w:nsid w:val="e386cfc5"/>
+    <w:nsid w:val="90272113"/>
     <w:multiLevelType w:val="multilevel"/>
     <w:lvl w:ilvl="0">
       <w:numFmt w:val="bullet"/>
